--- a/files/answers-js.docx
+++ b/files/answers-js.docx
@@ -175,7 +175,6 @@
       <w:r>
         <w:rPr>
           <w:sz w:val="28"/>
-          <w:highlight w:val="yellow"/>
           <w:u w:val="single"/>
         </w:rPr>
         <w:t>Дизайнер</w:t>
@@ -185,6 +184,74 @@
           <w:sz w:val="28"/>
         </w:rPr>
         <w:t xml:space="preserve">. </w:t>
+      </w:r>
+      <w:r>
+        <w:rPr>
+          <w:sz w:val="28"/>
+        </w:rPr>
+        <w:t>Мне кажется, дизайнерам не осо</w:t>
+      </w:r>
+      <w:r>
+        <w:rPr>
+          <w:sz w:val="28"/>
+        </w:rPr>
+        <w:t xml:space="preserve">бо важно, как будет реализовано приложение </w:t>
+      </w:r>
+      <w:r>
+        <w:rPr>
+          <w:sz w:val="28"/>
+        </w:rPr>
+        <w:t>=) может быть, чтобы он</w:t>
+      </w:r>
+      <w:r>
+        <w:rPr>
+          <w:sz w:val="28"/>
+        </w:rPr>
+        <w:t>о</w:t>
+      </w:r>
+      <w:r>
+        <w:rPr>
+          <w:sz w:val="28"/>
+        </w:rPr>
+        <w:t xml:space="preserve"> был</w:t>
+      </w:r>
+      <w:r>
+        <w:rPr>
+          <w:sz w:val="28"/>
+        </w:rPr>
+        <w:t xml:space="preserve">о </w:t>
+      </w:r>
+      <w:proofErr w:type="gramStart"/>
+      <w:r>
+        <w:rPr>
+          <w:sz w:val="28"/>
+        </w:rPr>
+        <w:t>выполнено</w:t>
+      </w:r>
+      <w:proofErr w:type="gramEnd"/>
+      <w:r>
+        <w:rPr>
+          <w:sz w:val="28"/>
+        </w:rPr>
+        <w:t xml:space="preserve"> как можно точнее по</w:t>
+      </w:r>
+      <w:r>
+        <w:rPr>
+          <w:sz w:val="28"/>
+        </w:rPr>
+        <w:t xml:space="preserve"> макету для более чёткого понимания каких-либо недочётов </w:t>
+      </w:r>
+      <w:r>
+        <w:rPr>
+          <w:sz w:val="28"/>
+        </w:rPr>
+        <w:t>с</w:t>
+      </w:r>
+      <w:r>
+        <w:rPr>
+          <w:sz w:val="28"/>
+        </w:rPr>
+        <w:t xml:space="preserve"> возможностью в дальнейшем их безболезненно исправить.</w:t>
       </w:r>
     </w:p>
     <w:p>
@@ -475,7 +542,14 @@
         <w:rPr>
           <w:sz w:val="28"/>
         </w:rPr>
-        <w:t>должно: полностью описывать проект, содержать конкретные требования по задачам/функционалу на каждом этапе разработки, критерии выполнения работы.</w:t>
+        <w:t xml:space="preserve">должно: полностью описывать проект, содержать </w:t>
+      </w:r>
+      <w:r>
+        <w:rPr>
+          <w:sz w:val="28"/>
+        </w:rPr>
+        <w:lastRenderedPageBreak/>
+        <w:t>конкретные требования по задачам/функционалу на каждом этапе разработки, критерии выполнения работы.</w:t>
       </w:r>
     </w:p>
     <w:p>
@@ -505,14 +579,7 @@
         <w:rPr>
           <w:sz w:val="28"/>
         </w:rPr>
-        <w:t xml:space="preserve">Документация нужна для полного описания реализованного функционала проекта. Это важный документ, необходимый </w:t>
-      </w:r>
-      <w:r>
-        <w:rPr>
-          <w:sz w:val="28"/>
-        </w:rPr>
-        <w:lastRenderedPageBreak/>
-        <w:t>для всех участников проекта, в т.ч. и для тех, кто пришёл на поддержку проекта после его запуска. Поэтому большую роль при составлении документации играет структурированность, простота</w:t>
+        <w:t>Документация нужна для полного описания реализованного функционала проекта. Это важный документ, необходимый для всех участников проекта, в т.ч. и для тех, кто пришёл на поддержку проекта после его запуска. Поэтому большую роль при составлении документации играет структурированность, простота</w:t>
       </w:r>
       <w:r>
         <w:rPr>
@@ -969,6 +1036,7 @@
           <w:sz w:val="28"/>
           <w:lang w:val="en-US"/>
         </w:rPr>
+        <w:lastRenderedPageBreak/>
         <w:t>Container</w:t>
       </w:r>
       <w:r>
@@ -1030,7 +1098,6 @@
           <w:sz w:val="28"/>
           <w:lang w:val="en-US"/>
         </w:rPr>
-        <w:lastRenderedPageBreak/>
         <w:t>Q</w:t>
       </w:r>
       <w:r>
@@ -1556,21 +1623,7 @@
         <w:rPr>
           <w:sz w:val="28"/>
         </w:rPr>
-        <w:t xml:space="preserve">В конкретных </w:t>
-      </w:r>
-      <w:proofErr w:type="gramStart"/>
-      <w:r>
-        <w:rPr>
-          <w:sz w:val="28"/>
-        </w:rPr>
-        <w:t>задачах</w:t>
-      </w:r>
-      <w:proofErr w:type="gramEnd"/>
-      <w:r>
-        <w:rPr>
-          <w:sz w:val="28"/>
-        </w:rPr>
-        <w:t xml:space="preserve"> я ещё не использовал «принудительное» наследование, но по мере изучения прописываю различные примеры реализации для лучшего понимания.</w:t>
+        <w:t>В конкретных задачах я ещё не использовал «принудительное» наследование, но по мере изучения прописываю различные примеры реализации для лучшего понимания.</w:t>
       </w:r>
     </w:p>
     <w:p>
@@ -1700,6 +1753,7 @@
           <w:sz w:val="28"/>
           <w:lang w:val="en-US"/>
         </w:rPr>
+        <w:lastRenderedPageBreak/>
         <w:t>Q</w:t>
       </w:r>
       <w:r>
@@ -1710,40 +1764,7 @@
           <w:color w:val="3F3F3F"/>
           <w:sz w:val="28"/>
         </w:rPr>
-        <w:t xml:space="preserve">6. Вам нужно реализовать форму для отправки данных на сервер, состоящую из нескольких шагов. В вашем </w:t>
-      </w:r>
-      <w:proofErr w:type="gramStart"/>
-      <w:r>
-        <w:rPr>
-          <w:rFonts w:ascii="Calibri" w:eastAsia="Calibri" w:hAnsi="Calibri"/>
-          <w:b/>
-          <w:i/>
-          <w:color w:val="3F3F3F"/>
-          <w:sz w:val="28"/>
-        </w:rPr>
-        <w:t>распоряжении</w:t>
-      </w:r>
-      <w:proofErr w:type="gramEnd"/>
-      <w:r>
-        <w:rPr>
-          <w:rFonts w:ascii="Calibri" w:eastAsia="Calibri" w:hAnsi="Calibri"/>
-          <w:b/>
-          <w:i/>
-          <w:color w:val="3F3F3F"/>
-          <w:sz w:val="28"/>
-        </w:rPr>
-        <w:t xml:space="preserve"> дизайн формы и статичная верстка, в которой не показано, как форма должна работать в динамике. Подробного описания, как должны вести себя различные поля в </w:t>
-      </w:r>
-      <w:r>
-        <w:rPr>
-          <w:rFonts w:ascii="Calibri" w:eastAsia="Calibri" w:hAnsi="Calibri"/>
-          <w:b/>
-          <w:i/>
-          <w:color w:val="3F3F3F"/>
-          <w:sz w:val="28"/>
-        </w:rPr>
-        <w:lastRenderedPageBreak/>
-        <w:t>зависимости от действий пользователя, в требованиях к проекту нет. Ваши действия?</w:t>
+        <w:t>6. Вам нужно реализовать форму для отправки данных на сервер, состоящую из нескольких шагов. В вашем распоряжении дизайн формы и статичная верстка, в которой не показано, как форма должна работать в динамике. Подробного описания, как должны вести себя различные поля в зависимости от действий пользователя, в требованиях к проекту нет. Ваши действия?</w:t>
       </w:r>
     </w:p>
     <w:p>
@@ -2154,7 +2175,7 @@
         </w:rPr>
         <w:t xml:space="preserve"> - </w:t>
       </w:r>
-      <w:hyperlink r:id="rId5" w:history="1">
+      <w:hyperlink r:id="rId6" w:history="1">
         <w:r>
           <w:rPr>
             <w:rStyle w:val="a4"/>
@@ -2235,7 +2256,7 @@
         </w:rPr>
         <w:t xml:space="preserve"> - </w:t>
       </w:r>
-      <w:hyperlink r:id="rId6" w:history="1">
+      <w:hyperlink r:id="rId7" w:history="1">
         <w:proofErr w:type="gramEnd"/>
         <w:r>
           <w:rPr>
@@ -2392,7 +2413,7 @@
         </w:rPr>
         <w:t xml:space="preserve"> - </w:t>
       </w:r>
-      <w:hyperlink r:id="rId7" w:history="1">
+      <w:hyperlink r:id="rId8" w:history="1">
         <w:r>
           <w:rPr>
             <w:rStyle w:val="a4"/>
@@ -2419,7 +2440,7 @@
         </w:rPr>
         <w:t xml:space="preserve"> - </w:t>
       </w:r>
-      <w:hyperlink r:id="rId8" w:history="1">
+      <w:hyperlink r:id="rId9" w:history="1">
         <w:r>
           <w:rPr>
             <w:rStyle w:val="a4"/>
@@ -2600,6 +2621,7 @@
           <w:sz w:val="28"/>
           <w:lang w:val="en-US"/>
         </w:rPr>
+        <w:lastRenderedPageBreak/>
         <w:t>Q</w:t>
       </w:r>
       <w:r>
@@ -2643,298 +2665,7 @@
         <w:rPr>
           <w:sz w:val="28"/>
         </w:rPr>
-        <w:lastRenderedPageBreak/>
-        <w:t xml:space="preserve">Для развития в данной сфере я изначально пошёл учиться в </w:t>
-      </w:r>
-      <w:r>
-        <w:rPr>
-          <w:sz w:val="28"/>
-          <w:lang w:val="en-US"/>
-        </w:rPr>
-        <w:t>HTML</w:t>
-      </w:r>
-      <w:r>
-        <w:rPr>
-          <w:sz w:val="28"/>
-        </w:rPr>
-        <w:t>-</w:t>
-      </w:r>
-      <w:r>
-        <w:rPr>
-          <w:sz w:val="28"/>
-          <w:lang w:val="en-US"/>
-        </w:rPr>
-        <w:t>Academy</w:t>
-      </w:r>
-      <w:r>
-        <w:rPr>
-          <w:sz w:val="28"/>
-        </w:rPr>
-        <w:t xml:space="preserve"> и считаю, что не прогадал. Этот проект дал мне огромный объём знаний и опыта и для меня он ещё не исчерпал себя. Периодически возвращаюсь к уже пройдённым материалам, чтобы что-то вспомнить, закрепить. Здесь же в ноябре начну изучать </w:t>
-      </w:r>
-      <w:r>
-        <w:rPr>
-          <w:sz w:val="28"/>
-          <w:lang w:val="en-US"/>
-        </w:rPr>
-        <w:t>JS</w:t>
-      </w:r>
-      <w:r>
-        <w:rPr>
-          <w:sz w:val="28"/>
-        </w:rPr>
-        <w:t xml:space="preserve">. По </w:t>
-      </w:r>
-      <w:r>
-        <w:rPr>
-          <w:sz w:val="28"/>
-          <w:lang w:val="en-US"/>
-        </w:rPr>
-        <w:t>HTML</w:t>
-      </w:r>
-      <w:r>
-        <w:rPr>
-          <w:sz w:val="28"/>
-        </w:rPr>
-        <w:t>/</w:t>
-      </w:r>
-      <w:r>
-        <w:rPr>
-          <w:sz w:val="28"/>
-          <w:lang w:val="en-US"/>
-        </w:rPr>
-        <w:t>CSS</w:t>
-      </w:r>
-      <w:r>
-        <w:rPr>
-          <w:sz w:val="28"/>
-        </w:rPr>
-        <w:t xml:space="preserve"> так же читаю </w:t>
-      </w:r>
-      <w:r>
-        <w:rPr>
-          <w:sz w:val="28"/>
-          <w:lang w:val="en-US"/>
-        </w:rPr>
-        <w:t>MDN</w:t>
-      </w:r>
-      <w:r>
-        <w:rPr>
-          <w:sz w:val="28"/>
-        </w:rPr>
-        <w:t xml:space="preserve">. Собираюсь посещать различные встречи/конференции по </w:t>
-      </w:r>
-      <w:r>
-        <w:rPr>
-          <w:sz w:val="28"/>
-          <w:lang w:val="en-US"/>
-        </w:rPr>
-        <w:t>frontend</w:t>
-      </w:r>
-      <w:r>
-        <w:rPr>
-          <w:sz w:val="28"/>
-        </w:rPr>
-        <w:t xml:space="preserve"> разработке (</w:t>
-      </w:r>
-      <w:proofErr w:type="gramStart"/>
-      <w:r>
-        <w:rPr>
-          <w:sz w:val="28"/>
-        </w:rPr>
-        <w:t>ближайшее</w:t>
-      </w:r>
-      <w:proofErr w:type="gramEnd"/>
-      <w:r>
-        <w:rPr>
-          <w:sz w:val="28"/>
-        </w:rPr>
-        <w:t xml:space="preserve">, куда очень хотел попасть, но, скорее всего, не смогу – </w:t>
-      </w:r>
-      <w:proofErr w:type="spellStart"/>
-      <w:r>
-        <w:rPr>
-          <w:sz w:val="28"/>
-        </w:rPr>
-        <w:t>frontfest</w:t>
-      </w:r>
-      <w:proofErr w:type="spellEnd"/>
-      <w:r>
-        <w:rPr>
-          <w:sz w:val="28"/>
-        </w:rPr>
-        <w:t xml:space="preserve"> 2017, планирую просмотреть конференцию в записи). </w:t>
-      </w:r>
-    </w:p>
-    <w:p>
-      <w:pPr>
-        <w:rPr>
-          <w:sz w:val="28"/>
-        </w:rPr>
-      </w:pPr>
-      <w:r>
-        <w:rPr>
-          <w:sz w:val="28"/>
-        </w:rPr>
-        <w:t xml:space="preserve">На данный момент мне, конечно, больше </w:t>
-      </w:r>
-      <w:proofErr w:type="gramStart"/>
-      <w:r>
-        <w:rPr>
-          <w:sz w:val="28"/>
-        </w:rPr>
-        <w:t>близки</w:t>
-      </w:r>
-      <w:proofErr w:type="gramEnd"/>
-      <w:r>
-        <w:rPr>
-          <w:sz w:val="28"/>
-        </w:rPr>
-        <w:t xml:space="preserve"> </w:t>
-      </w:r>
-      <w:r>
-        <w:rPr>
-          <w:sz w:val="28"/>
-          <w:lang w:val="en-US"/>
-        </w:rPr>
-        <w:t>HTML</w:t>
-      </w:r>
-      <w:r>
-        <w:rPr>
-          <w:sz w:val="28"/>
-        </w:rPr>
-        <w:t>/</w:t>
-      </w:r>
-      <w:r>
-        <w:rPr>
-          <w:sz w:val="28"/>
-          <w:lang w:val="en-US"/>
-        </w:rPr>
-        <w:t>CSS</w:t>
-      </w:r>
-      <w:r>
-        <w:rPr>
-          <w:sz w:val="28"/>
-        </w:rPr>
-        <w:t>, но в само</w:t>
-      </w:r>
-      <w:r>
-        <w:rPr>
-          <w:sz w:val="28"/>
-        </w:rPr>
-        <w:t>м</w:t>
-      </w:r>
-      <w:r>
-        <w:rPr>
-          <w:sz w:val="28"/>
-        </w:rPr>
-        <w:t xml:space="preserve"> ближайше</w:t>
-      </w:r>
-      <w:r>
-        <w:rPr>
-          <w:sz w:val="28"/>
-        </w:rPr>
-        <w:t>м</w:t>
-      </w:r>
-      <w:r>
-        <w:rPr>
-          <w:sz w:val="28"/>
-        </w:rPr>
-        <w:t xml:space="preserve"> будуще</w:t>
-      </w:r>
-      <w:r>
-        <w:rPr>
-          <w:sz w:val="28"/>
-        </w:rPr>
-        <w:t>м</w:t>
-      </w:r>
-      <w:r>
-        <w:rPr>
-          <w:sz w:val="28"/>
-        </w:rPr>
-        <w:t xml:space="preserve"> я планирую полностью освоить </w:t>
-      </w:r>
-      <w:r>
-        <w:rPr>
-          <w:sz w:val="28"/>
-          <w:lang w:val="en-US"/>
-        </w:rPr>
-        <w:t>frontend</w:t>
-      </w:r>
-      <w:r>
-        <w:rPr>
-          <w:sz w:val="28"/>
-        </w:rPr>
-        <w:t xml:space="preserve"> разработку.</w:t>
-      </w:r>
-    </w:p>
-    <w:p>
-      <w:pPr>
-        <w:rPr>
-          <w:sz w:val="28"/>
-        </w:rPr>
-      </w:pPr>
-    </w:p>
-    <w:p>
-      <w:pPr>
-        <w:rPr>
-          <w:sz w:val="28"/>
-        </w:rPr>
-      </w:pPr>
-    </w:p>
-    <w:p>
-      <w:pPr>
-        <w:rPr>
-          <w:sz w:val="28"/>
-        </w:rPr>
-      </w:pPr>
-    </w:p>
-    <w:p>
-      <w:pPr>
-        <w:rPr>
-          <w:sz w:val="28"/>
-        </w:rPr>
-      </w:pPr>
-    </w:p>
-    <w:p>
-      <w:pPr>
-        <w:rPr>
-          <w:sz w:val="28"/>
-        </w:rPr>
-      </w:pPr>
-    </w:p>
-    <w:p>
-      <w:pPr>
-        <w:rPr>
-          <w:sz w:val="28"/>
-        </w:rPr>
-      </w:pPr>
-    </w:p>
-    <w:p>
-      <w:pPr>
-        <w:rPr>
-          <w:sz w:val="28"/>
-        </w:rPr>
-      </w:pPr>
-      <w:r>
-        <w:rPr>
-          <w:sz w:val="28"/>
-        </w:rPr>
-        <w:t xml:space="preserve">В школе учился отлично до 9 класса, потом учился хорошо. Поступил в МАИ и РЭА Плеханова, выбрал последнее. В </w:t>
-      </w:r>
-      <w:proofErr w:type="gramStart"/>
-      <w:r>
-        <w:rPr>
-          <w:sz w:val="28"/>
-        </w:rPr>
-        <w:t>университете</w:t>
-      </w:r>
-      <w:proofErr w:type="gramEnd"/>
-      <w:r>
-        <w:rPr>
-          <w:sz w:val="28"/>
-        </w:rPr>
-        <w:t xml:space="preserve"> работал, играл в КВН. После учёбы отслужил в армии. </w:t>
+        <w:t xml:space="preserve">В школе учился отлично до 9 класса, потом учился хорошо. Поступил в МАИ и РЭА Плеханова, выбрал последнее. В университете работал, играл в КВН. После учёбы отслужил в армии. </w:t>
       </w:r>
       <w:proofErr w:type="gramStart"/>
       <w:r>
@@ -3022,21 +2753,27 @@
         <w:rPr>
           <w:sz w:val="28"/>
         </w:rPr>
-        <w:t xml:space="preserve">Сейчас в кармане только 2 </w:t>
+        <w:t xml:space="preserve">Сейчас в кармане только </w:t>
       </w:r>
       <w:proofErr w:type="gramStart"/>
       <w:r>
         <w:rPr>
           <w:sz w:val="28"/>
         </w:rPr>
-        <w:t>учебных</w:t>
+        <w:t>неполных</w:t>
       </w:r>
       <w:proofErr w:type="gramEnd"/>
       <w:r>
         <w:rPr>
           <w:sz w:val="28"/>
         </w:rPr>
-        <w:t xml:space="preserve"> проекта:</w:t>
+        <w:t xml:space="preserve"> 3</w:t>
+      </w:r>
+      <w:r>
+        <w:rPr>
+          <w:sz w:val="28"/>
+        </w:rPr>
+        <w:t xml:space="preserve"> учебных проекта:</w:t>
       </w:r>
     </w:p>
     <w:p>
@@ -3045,219 +2782,259 @@
           <w:rFonts w:cstheme="minorHAnsi"/>
           <w:color w:val="333333"/>
           <w:sz w:val="28"/>
-          <w:szCs w:val="36"/>
-          <w:shd w:val="clear" w:color="auto" w:fill="FFFFFF"/>
-        </w:rPr>
-      </w:pPr>
-      <w:hyperlink r:id="rId9" w:tgtFrame="_blank" w:history="1">
+          <w:szCs w:val="28"/>
+          <w:shd w:val="clear" w:color="auto" w:fill="FFFFFF"/>
+          <w:lang w:val="en-US"/>
+        </w:rPr>
+      </w:pPr>
+      <w:hyperlink r:id="rId10" w:history="1">
         <w:proofErr w:type="gramStart"/>
+        <w:r>
+          <w:rPr>
+            <w:rStyle w:val="a4"/>
+            <w:rFonts w:cstheme="minorHAnsi"/>
+            <w:sz w:val="28"/>
+            <w:szCs w:val="28"/>
+          </w:rPr>
+          <w:t>https://dimitriskot.github.io/trainigproject</w:t>
+        </w:r>
+        <w:r>
+          <w:rPr>
+            <w:rStyle w:val="a4"/>
+            <w:rFonts w:cstheme="minorHAnsi"/>
+            <w:sz w:val="28"/>
+            <w:szCs w:val="28"/>
+          </w:rPr>
+          <w:t>s</w:t>
+        </w:r>
+        <w:r>
+          <w:rPr>
+            <w:rStyle w:val="a4"/>
+            <w:rFonts w:cstheme="minorHAnsi"/>
+            <w:sz w:val="28"/>
+            <w:szCs w:val="28"/>
+          </w:rPr>
+          <w:t>/Sedona/</w:t>
+        </w:r>
+      </w:hyperlink>
+      <w:r>
+        <w:rPr>
+          <w:rFonts w:cstheme="minorHAnsi"/>
+          <w:color w:val="333333"/>
+          <w:sz w:val="28"/>
+          <w:szCs w:val="28"/>
+          <w:shd w:val="clear" w:color="auto" w:fill="FFFFFF"/>
+        </w:rPr>
+        <w:t xml:space="preserve"> (Курортный городок </w:t>
+      </w:r>
+      <w:proofErr w:type="spellStart"/>
+      <w:r>
+        <w:rPr>
+          <w:rFonts w:cstheme="minorHAnsi"/>
+          <w:color w:val="333333"/>
+          <w:sz w:val="28"/>
+          <w:szCs w:val="28"/>
+          <w:shd w:val="clear" w:color="auto" w:fill="FFFFFF"/>
+        </w:rPr>
+        <w:t>Седона</w:t>
+      </w:r>
+      <w:proofErr w:type="spellEnd"/>
+      <w:r>
+        <w:rPr>
+          <w:rFonts w:cstheme="minorHAnsi"/>
+          <w:color w:val="333333"/>
+          <w:sz w:val="28"/>
+          <w:szCs w:val="28"/>
+          <w:shd w:val="clear" w:color="auto" w:fill="FFFFFF"/>
+        </w:rPr>
+        <w:t xml:space="preserve">) - Базовый HTML и CSS (ванильные HTML, CSS, немного JS, </w:t>
+      </w:r>
+      <w:proofErr w:type="spellStart"/>
+      <w:r>
+        <w:rPr>
+          <w:rFonts w:cstheme="minorHAnsi"/>
+          <w:color w:val="333333"/>
+          <w:sz w:val="28"/>
+          <w:szCs w:val="28"/>
+          <w:shd w:val="clear" w:color="auto" w:fill="FFFFFF"/>
+        </w:rPr>
+        <w:t>валидность</w:t>
+      </w:r>
+      <w:proofErr w:type="spellEnd"/>
+      <w:r>
+        <w:rPr>
+          <w:rFonts w:cstheme="minorHAnsi"/>
+          <w:color w:val="333333"/>
+          <w:sz w:val="28"/>
+          <w:szCs w:val="28"/>
+          <w:shd w:val="clear" w:color="auto" w:fill="FFFFFF"/>
+        </w:rPr>
+        <w:t xml:space="preserve">, семантика, резина, </w:t>
+      </w:r>
+      <w:proofErr w:type="spellStart"/>
+      <w:r>
+        <w:rPr>
+          <w:rFonts w:cstheme="minorHAnsi"/>
+          <w:color w:val="333333"/>
+          <w:sz w:val="28"/>
+          <w:szCs w:val="28"/>
+          <w:shd w:val="clear" w:color="auto" w:fill="FFFFFF"/>
+        </w:rPr>
+        <w:t>кроссбраузерность</w:t>
+      </w:r>
+      <w:proofErr w:type="spellEnd"/>
+      <w:r>
+        <w:rPr>
+          <w:rFonts w:cstheme="minorHAnsi"/>
+          <w:color w:val="333333"/>
+          <w:sz w:val="28"/>
+          <w:szCs w:val="28"/>
+          <w:shd w:val="clear" w:color="auto" w:fill="FFFFFF"/>
+        </w:rPr>
+        <w:t xml:space="preserve"> - IE11+, </w:t>
+      </w:r>
+      <w:proofErr w:type="spellStart"/>
+      <w:r>
+        <w:rPr>
+          <w:rFonts w:cstheme="minorHAnsi"/>
+          <w:color w:val="333333"/>
+          <w:sz w:val="28"/>
+          <w:szCs w:val="28"/>
+          <w:shd w:val="clear" w:color="auto" w:fill="FFFFFF"/>
+        </w:rPr>
+        <w:t>Chrome</w:t>
+      </w:r>
+      <w:proofErr w:type="spellEnd"/>
+      <w:r>
+        <w:rPr>
+          <w:rFonts w:cstheme="minorHAnsi"/>
+          <w:color w:val="333333"/>
+          <w:sz w:val="28"/>
+          <w:szCs w:val="28"/>
+          <w:shd w:val="clear" w:color="auto" w:fill="FFFFFF"/>
+        </w:rPr>
+        <w:t xml:space="preserve">, </w:t>
+      </w:r>
+      <w:proofErr w:type="spellStart"/>
+      <w:r>
+        <w:rPr>
+          <w:rFonts w:cstheme="minorHAnsi"/>
+          <w:color w:val="333333"/>
+          <w:sz w:val="28"/>
+          <w:szCs w:val="28"/>
+          <w:shd w:val="clear" w:color="auto" w:fill="FFFFFF"/>
+        </w:rPr>
+        <w:t>Firefox</w:t>
+      </w:r>
+      <w:proofErr w:type="spellEnd"/>
+      <w:r>
+        <w:rPr>
+          <w:rFonts w:cstheme="minorHAnsi"/>
+          <w:color w:val="333333"/>
+          <w:sz w:val="28"/>
+          <w:szCs w:val="28"/>
+          <w:shd w:val="clear" w:color="auto" w:fill="FFFFFF"/>
+        </w:rPr>
+        <w:t xml:space="preserve">, </w:t>
+      </w:r>
+      <w:proofErr w:type="spellStart"/>
+      <w:r>
+        <w:rPr>
+          <w:rFonts w:cstheme="minorHAnsi"/>
+          <w:color w:val="333333"/>
+          <w:sz w:val="28"/>
+          <w:szCs w:val="28"/>
+          <w:shd w:val="clear" w:color="auto" w:fill="FFFFFF"/>
+        </w:rPr>
+        <w:t>Opera</w:t>
+      </w:r>
+      <w:proofErr w:type="spellEnd"/>
+      <w:r>
+        <w:rPr>
+          <w:rFonts w:cstheme="minorHAnsi"/>
+          <w:color w:val="333333"/>
+          <w:sz w:val="28"/>
+          <w:szCs w:val="28"/>
+          <w:shd w:val="clear" w:color="auto" w:fill="FFFFFF"/>
+        </w:rPr>
+        <w:t xml:space="preserve">, </w:t>
+      </w:r>
+      <w:proofErr w:type="spellStart"/>
+      <w:r>
+        <w:rPr>
+          <w:rFonts w:cstheme="minorHAnsi"/>
+          <w:color w:val="333333"/>
+          <w:sz w:val="28"/>
+          <w:szCs w:val="28"/>
+          <w:shd w:val="clear" w:color="auto" w:fill="FFFFFF"/>
+        </w:rPr>
+        <w:t>Safari</w:t>
+      </w:r>
+      <w:proofErr w:type="spellEnd"/>
+      <w:r>
+        <w:rPr>
+          <w:rFonts w:cstheme="minorHAnsi"/>
+          <w:color w:val="333333"/>
+          <w:sz w:val="28"/>
+          <w:szCs w:val="28"/>
+          <w:shd w:val="clear" w:color="auto" w:fill="FFFFFF"/>
+        </w:rPr>
+        <w:t>, сделано по ТЗ Академии)</w:t>
+      </w:r>
+      <w:r>
+        <w:rPr>
+          <w:rFonts w:cstheme="minorHAnsi"/>
+          <w:color w:val="333333"/>
+          <w:sz w:val="28"/>
+          <w:szCs w:val="28"/>
+        </w:rPr>
+        <w:br/>
+      </w:r>
+      <w:r>
+        <w:rPr>
+          <w:rFonts w:cstheme="minorHAnsi"/>
+          <w:color w:val="333333"/>
+          <w:sz w:val="28"/>
+          <w:szCs w:val="28"/>
+        </w:rPr>
+        <w:br/>
+      </w:r>
+      <w:hyperlink r:id="rId11" w:tgtFrame="_blank" w:history="1">
         <w:r>
           <w:rPr>
             <w:rStyle w:val="a4"/>
             <w:rFonts w:cstheme="minorHAnsi"/>
             <w:color w:val="0099FF"/>
             <w:sz w:val="28"/>
-            <w:szCs w:val="36"/>
+            <w:szCs w:val="28"/>
             <w:bdr w:val="none" w:sz="0" w:space="0" w:color="auto" w:frame="1"/>
             <w:shd w:val="clear" w:color="auto" w:fill="FFFFFF"/>
           </w:rPr>
-          <w:t>https://dimitriskot.github.io/TrainigProjects/Sedona</w:t>
+          <w:t>https://dimitriskot.github.io/trainig</w:t>
         </w:r>
-      </w:hyperlink>
-      <w:r>
-        <w:rPr>
-          <w:rFonts w:cstheme="minorHAnsi"/>
-          <w:color w:val="333333"/>
-          <w:sz w:val="28"/>
-          <w:szCs w:val="36"/>
-          <w:shd w:val="clear" w:color="auto" w:fill="FFFFFF"/>
-        </w:rPr>
-        <w:t xml:space="preserve"> (Курортный городок </w:t>
-      </w:r>
-      <w:proofErr w:type="spellStart"/>
-      <w:r>
-        <w:rPr>
-          <w:rFonts w:cstheme="minorHAnsi"/>
-          <w:color w:val="333333"/>
-          <w:sz w:val="28"/>
-          <w:szCs w:val="36"/>
-          <w:shd w:val="clear" w:color="auto" w:fill="FFFFFF"/>
-        </w:rPr>
-        <w:t>Седона</w:t>
-      </w:r>
-      <w:proofErr w:type="spellEnd"/>
-      <w:r>
-        <w:rPr>
-          <w:rFonts w:cstheme="minorHAnsi"/>
-          <w:color w:val="333333"/>
-          <w:sz w:val="28"/>
-          <w:szCs w:val="36"/>
-          <w:shd w:val="clear" w:color="auto" w:fill="FFFFFF"/>
-        </w:rPr>
-        <w:t xml:space="preserve">) - Базовый HTML и CSS (ванильные HTML, CSS, немного JS, </w:t>
-      </w:r>
-      <w:proofErr w:type="spellStart"/>
-      <w:r>
-        <w:rPr>
-          <w:rFonts w:cstheme="minorHAnsi"/>
-          <w:color w:val="333333"/>
-          <w:sz w:val="28"/>
-          <w:szCs w:val="36"/>
-          <w:shd w:val="clear" w:color="auto" w:fill="FFFFFF"/>
-        </w:rPr>
-        <w:t>валидность</w:t>
-      </w:r>
-      <w:proofErr w:type="spellEnd"/>
-      <w:r>
-        <w:rPr>
-          <w:rFonts w:cstheme="minorHAnsi"/>
-          <w:color w:val="333333"/>
-          <w:sz w:val="28"/>
-          <w:szCs w:val="36"/>
-          <w:shd w:val="clear" w:color="auto" w:fill="FFFFFF"/>
-        </w:rPr>
-        <w:t xml:space="preserve">, семантика, резина, </w:t>
-      </w:r>
-      <w:proofErr w:type="spellStart"/>
-      <w:r>
-        <w:rPr>
-          <w:rFonts w:cstheme="minorHAnsi"/>
-          <w:color w:val="333333"/>
-          <w:sz w:val="28"/>
-          <w:szCs w:val="36"/>
-          <w:shd w:val="clear" w:color="auto" w:fill="FFFFFF"/>
-        </w:rPr>
-        <w:t>кроссбраузерность</w:t>
-      </w:r>
-      <w:proofErr w:type="spellEnd"/>
-      <w:r>
-        <w:rPr>
-          <w:rFonts w:cstheme="minorHAnsi"/>
-          <w:color w:val="333333"/>
-          <w:sz w:val="28"/>
-          <w:szCs w:val="36"/>
-          <w:shd w:val="clear" w:color="auto" w:fill="FFFFFF"/>
-        </w:rPr>
-        <w:t xml:space="preserve"> - IE11+, </w:t>
-      </w:r>
-      <w:proofErr w:type="spellStart"/>
-      <w:r>
-        <w:rPr>
-          <w:rFonts w:cstheme="minorHAnsi"/>
-          <w:color w:val="333333"/>
-          <w:sz w:val="28"/>
-          <w:szCs w:val="36"/>
-          <w:shd w:val="clear" w:color="auto" w:fill="FFFFFF"/>
-        </w:rPr>
-        <w:t>Chrome</w:t>
-      </w:r>
-      <w:proofErr w:type="spellEnd"/>
-      <w:r>
-        <w:rPr>
-          <w:rFonts w:cstheme="minorHAnsi"/>
-          <w:color w:val="333333"/>
-          <w:sz w:val="28"/>
-          <w:szCs w:val="36"/>
-          <w:shd w:val="clear" w:color="auto" w:fill="FFFFFF"/>
-        </w:rPr>
-        <w:t xml:space="preserve">, </w:t>
-      </w:r>
-      <w:proofErr w:type="spellStart"/>
-      <w:r>
-        <w:rPr>
-          <w:rFonts w:cstheme="minorHAnsi"/>
-          <w:color w:val="333333"/>
-          <w:sz w:val="28"/>
-          <w:szCs w:val="36"/>
-          <w:shd w:val="clear" w:color="auto" w:fill="FFFFFF"/>
-        </w:rPr>
-        <w:t>Firefox</w:t>
-      </w:r>
-      <w:proofErr w:type="spellEnd"/>
-      <w:r>
-        <w:rPr>
-          <w:rFonts w:cstheme="minorHAnsi"/>
-          <w:color w:val="333333"/>
-          <w:sz w:val="28"/>
-          <w:szCs w:val="36"/>
-          <w:shd w:val="clear" w:color="auto" w:fill="FFFFFF"/>
-        </w:rPr>
-        <w:t xml:space="preserve">, </w:t>
-      </w:r>
-      <w:proofErr w:type="spellStart"/>
-      <w:r>
-        <w:rPr>
-          <w:rFonts w:cstheme="minorHAnsi"/>
-          <w:color w:val="333333"/>
-          <w:sz w:val="28"/>
-          <w:szCs w:val="36"/>
-          <w:shd w:val="clear" w:color="auto" w:fill="FFFFFF"/>
-        </w:rPr>
-        <w:t>Opera</w:t>
-      </w:r>
-      <w:proofErr w:type="spellEnd"/>
-      <w:r>
-        <w:rPr>
-          <w:rFonts w:cstheme="minorHAnsi"/>
-          <w:color w:val="333333"/>
-          <w:sz w:val="28"/>
-          <w:szCs w:val="36"/>
-          <w:shd w:val="clear" w:color="auto" w:fill="FFFFFF"/>
-        </w:rPr>
-        <w:t xml:space="preserve">, </w:t>
-      </w:r>
-      <w:proofErr w:type="spellStart"/>
-      <w:r>
-        <w:rPr>
-          <w:rFonts w:cstheme="minorHAnsi"/>
-          <w:color w:val="333333"/>
-          <w:sz w:val="28"/>
-          <w:szCs w:val="36"/>
-          <w:shd w:val="clear" w:color="auto" w:fill="FFFFFF"/>
-        </w:rPr>
-        <w:t>Safari</w:t>
-      </w:r>
-      <w:proofErr w:type="spellEnd"/>
-      <w:r>
-        <w:rPr>
-          <w:rFonts w:cstheme="minorHAnsi"/>
-          <w:color w:val="333333"/>
-          <w:sz w:val="28"/>
-          <w:szCs w:val="36"/>
-          <w:shd w:val="clear" w:color="auto" w:fill="FFFFFF"/>
-        </w:rPr>
-        <w:t>, сделано по ТЗ Академии)</w:t>
-      </w:r>
-      <w:r>
-        <w:rPr>
-          <w:rFonts w:cstheme="minorHAnsi"/>
-          <w:color w:val="333333"/>
-          <w:sz w:val="28"/>
-          <w:szCs w:val="36"/>
-        </w:rPr>
-        <w:br/>
-      </w:r>
-      <w:r>
-        <w:rPr>
-          <w:rFonts w:cstheme="minorHAnsi"/>
-          <w:color w:val="333333"/>
-          <w:sz w:val="28"/>
-          <w:szCs w:val="36"/>
-        </w:rPr>
-        <w:br/>
-      </w:r>
-      <w:hyperlink r:id="rId10" w:tgtFrame="_blank" w:history="1">
         <w:r>
           <w:rPr>
             <w:rStyle w:val="a4"/>
             <w:rFonts w:cstheme="minorHAnsi"/>
             <w:color w:val="0099FF"/>
             <w:sz w:val="28"/>
-            <w:szCs w:val="36"/>
+            <w:szCs w:val="28"/>
             <w:bdr w:val="none" w:sz="0" w:space="0" w:color="auto" w:frame="1"/>
             <w:shd w:val="clear" w:color="auto" w:fill="FFFFFF"/>
           </w:rPr>
-          <w:t>https://dimitriskot.github.io/TrainigProjects/Pink/</w:t>
+          <w:t>p</w:t>
+        </w:r>
+        <w:r>
+          <w:rPr>
+            <w:rStyle w:val="a4"/>
+            <w:rFonts w:cstheme="minorHAnsi"/>
+            <w:color w:val="0099FF"/>
+            <w:sz w:val="28"/>
+            <w:szCs w:val="28"/>
+            <w:bdr w:val="none" w:sz="0" w:space="0" w:color="auto" w:frame="1"/>
+            <w:shd w:val="clear" w:color="auto" w:fill="FFFFFF"/>
+          </w:rPr>
+          <w:t>rojects/Pink/</w:t>
         </w:r>
       </w:hyperlink>
       <w:r>
@@ -3265,7 +3042,7 @@
           <w:rFonts w:cstheme="minorHAnsi"/>
           <w:color w:val="333333"/>
           <w:sz w:val="28"/>
-          <w:szCs w:val="36"/>
+          <w:szCs w:val="28"/>
           <w:shd w:val="clear" w:color="auto" w:fill="FFFFFF"/>
         </w:rPr>
         <w:t xml:space="preserve"> (Фото-приложение </w:t>
@@ -3276,7 +3053,7 @@
           <w:rFonts w:cstheme="minorHAnsi"/>
           <w:color w:val="333333"/>
           <w:sz w:val="28"/>
-          <w:szCs w:val="36"/>
+          <w:szCs w:val="28"/>
           <w:shd w:val="clear" w:color="auto" w:fill="FFFFFF"/>
         </w:rPr>
         <w:t>Pink</w:t>
@@ -3287,29 +3064,18 @@
           <w:rFonts w:cstheme="minorHAnsi"/>
           <w:color w:val="333333"/>
           <w:sz w:val="28"/>
-          <w:szCs w:val="36"/>
-          <w:shd w:val="clear" w:color="auto" w:fill="FFFFFF"/>
-        </w:rPr>
-        <w:t xml:space="preserve">) - </w:t>
-      </w:r>
-      <w:r>
-        <w:rPr>
-          <w:rFonts w:cstheme="minorHAnsi"/>
-          <w:color w:val="333333"/>
-          <w:sz w:val="28"/>
-          <w:szCs w:val="36"/>
-          <w:shd w:val="clear" w:color="auto" w:fill="FFFFFF"/>
-        </w:rPr>
-        <w:lastRenderedPageBreak/>
-        <w:t xml:space="preserve">Продвинутый HTML и CSS (БЭМ, SASS, </w:t>
-      </w:r>
-      <w:proofErr w:type="spellStart"/>
-      <w:r>
-        <w:rPr>
-          <w:rFonts w:cstheme="minorHAnsi"/>
-          <w:color w:val="333333"/>
-          <w:sz w:val="28"/>
-          <w:szCs w:val="36"/>
+          <w:szCs w:val="28"/>
+          <w:shd w:val="clear" w:color="auto" w:fill="FFFFFF"/>
+        </w:rPr>
+        <w:t xml:space="preserve">) - Продвинутый HTML и CSS (БЭМ, SASS, </w:t>
+      </w:r>
+      <w:proofErr w:type="spellStart"/>
+      <w:r>
+        <w:rPr>
+          <w:rFonts w:cstheme="minorHAnsi"/>
+          <w:color w:val="333333"/>
+          <w:sz w:val="28"/>
+          <w:szCs w:val="28"/>
           <w:shd w:val="clear" w:color="auto" w:fill="FFFFFF"/>
         </w:rPr>
         <w:t>Gulp</w:t>
@@ -3320,7 +3086,7 @@
           <w:rFonts w:cstheme="minorHAnsi"/>
           <w:color w:val="333333"/>
           <w:sz w:val="28"/>
-          <w:szCs w:val="36"/>
+          <w:szCs w:val="28"/>
           <w:shd w:val="clear" w:color="auto" w:fill="FFFFFF"/>
         </w:rPr>
         <w:t xml:space="preserve">, </w:t>
@@ -3331,7 +3097,7 @@
           <w:rFonts w:cstheme="minorHAnsi"/>
           <w:color w:val="333333"/>
           <w:sz w:val="28"/>
-          <w:szCs w:val="36"/>
+          <w:szCs w:val="28"/>
           <w:shd w:val="clear" w:color="auto" w:fill="FFFFFF"/>
         </w:rPr>
         <w:t>node.js</w:t>
@@ -3342,7 +3108,7 @@
           <w:rFonts w:cstheme="minorHAnsi"/>
           <w:color w:val="333333"/>
           <w:sz w:val="28"/>
-          <w:szCs w:val="36"/>
+          <w:szCs w:val="28"/>
           <w:shd w:val="clear" w:color="auto" w:fill="FFFFFF"/>
         </w:rPr>
         <w:t xml:space="preserve">, немного JS, </w:t>
@@ -3353,7 +3119,7 @@
           <w:rFonts w:cstheme="minorHAnsi"/>
           <w:color w:val="333333"/>
           <w:sz w:val="28"/>
-          <w:szCs w:val="36"/>
+          <w:szCs w:val="28"/>
           <w:shd w:val="clear" w:color="auto" w:fill="FFFFFF"/>
         </w:rPr>
         <w:t>валидность</w:t>
@@ -3364,7 +3130,7 @@
           <w:rFonts w:cstheme="minorHAnsi"/>
           <w:color w:val="333333"/>
           <w:sz w:val="28"/>
-          <w:szCs w:val="36"/>
+          <w:szCs w:val="28"/>
           <w:shd w:val="clear" w:color="auto" w:fill="FFFFFF"/>
         </w:rPr>
         <w:t xml:space="preserve">, семантика, </w:t>
@@ -3375,7 +3141,7 @@
           <w:rFonts w:cstheme="minorHAnsi"/>
           <w:color w:val="333333"/>
           <w:sz w:val="28"/>
-          <w:szCs w:val="36"/>
+          <w:szCs w:val="28"/>
           <w:shd w:val="clear" w:color="auto" w:fill="FFFFFF"/>
         </w:rPr>
         <w:t>адаптив</w:t>
@@ -3386,7 +3152,7 @@
           <w:rFonts w:cstheme="minorHAnsi"/>
           <w:color w:val="333333"/>
           <w:sz w:val="28"/>
-          <w:szCs w:val="36"/>
+          <w:szCs w:val="28"/>
           <w:shd w:val="clear" w:color="auto" w:fill="FFFFFF"/>
         </w:rPr>
         <w:t xml:space="preserve">, </w:t>
@@ -3397,7 +3163,7 @@
           <w:rFonts w:cstheme="minorHAnsi"/>
           <w:color w:val="333333"/>
           <w:sz w:val="28"/>
-          <w:szCs w:val="36"/>
+          <w:szCs w:val="28"/>
           <w:shd w:val="clear" w:color="auto" w:fill="FFFFFF"/>
         </w:rPr>
         <w:t>кроссбраузерность</w:t>
@@ -3408,7 +3174,7 @@
           <w:rFonts w:cstheme="minorHAnsi"/>
           <w:color w:val="333333"/>
           <w:sz w:val="28"/>
-          <w:szCs w:val="36"/>
+          <w:szCs w:val="28"/>
           <w:shd w:val="clear" w:color="auto" w:fill="FFFFFF"/>
         </w:rPr>
         <w:t xml:space="preserve"> - IE11+, </w:t>
@@ -3419,7 +3185,7 @@
           <w:rFonts w:cstheme="minorHAnsi"/>
           <w:color w:val="333333"/>
           <w:sz w:val="28"/>
-          <w:szCs w:val="36"/>
+          <w:szCs w:val="28"/>
           <w:shd w:val="clear" w:color="auto" w:fill="FFFFFF"/>
         </w:rPr>
         <w:t>Chrome</w:t>
@@ -3430,7 +3196,7 @@
           <w:rFonts w:cstheme="minorHAnsi"/>
           <w:color w:val="333333"/>
           <w:sz w:val="28"/>
-          <w:szCs w:val="36"/>
+          <w:szCs w:val="28"/>
           <w:shd w:val="clear" w:color="auto" w:fill="FFFFFF"/>
         </w:rPr>
         <w:t xml:space="preserve">, </w:t>
@@ -3441,7 +3207,7 @@
           <w:rFonts w:cstheme="minorHAnsi"/>
           <w:color w:val="333333"/>
           <w:sz w:val="28"/>
-          <w:szCs w:val="36"/>
+          <w:szCs w:val="28"/>
           <w:shd w:val="clear" w:color="auto" w:fill="FFFFFF"/>
         </w:rPr>
         <w:t>Firefox</w:t>
@@ -3452,7 +3218,7 @@
           <w:rFonts w:cstheme="minorHAnsi"/>
           <w:color w:val="333333"/>
           <w:sz w:val="28"/>
-          <w:szCs w:val="36"/>
+          <w:szCs w:val="28"/>
           <w:shd w:val="clear" w:color="auto" w:fill="FFFFFF"/>
         </w:rPr>
         <w:t xml:space="preserve">, </w:t>
@@ -3463,7 +3229,7 @@
           <w:rFonts w:cstheme="minorHAnsi"/>
           <w:color w:val="333333"/>
           <w:sz w:val="28"/>
-          <w:szCs w:val="36"/>
+          <w:szCs w:val="28"/>
           <w:shd w:val="clear" w:color="auto" w:fill="FFFFFF"/>
         </w:rPr>
         <w:t>Opera</w:t>
@@ -3474,7 +3240,7 @@
           <w:rFonts w:cstheme="minorHAnsi"/>
           <w:color w:val="333333"/>
           <w:sz w:val="28"/>
-          <w:szCs w:val="36"/>
+          <w:szCs w:val="28"/>
           <w:shd w:val="clear" w:color="auto" w:fill="FFFFFF"/>
         </w:rPr>
         <w:t xml:space="preserve">, </w:t>
@@ -3485,7 +3251,7 @@
           <w:rFonts w:cstheme="minorHAnsi"/>
           <w:color w:val="333333"/>
           <w:sz w:val="28"/>
-          <w:szCs w:val="36"/>
+          <w:szCs w:val="28"/>
           <w:shd w:val="clear" w:color="auto" w:fill="FFFFFF"/>
         </w:rPr>
         <w:t>Safari</w:t>
@@ -3496,7 +3262,7 @@
           <w:rFonts w:cstheme="minorHAnsi"/>
           <w:color w:val="333333"/>
           <w:sz w:val="28"/>
-          <w:szCs w:val="36"/>
+          <w:szCs w:val="28"/>
           <w:shd w:val="clear" w:color="auto" w:fill="FFFFFF"/>
         </w:rPr>
         <w:t xml:space="preserve">,​ </w:t>
@@ -3507,7 +3273,7 @@
           <w:rFonts w:cstheme="minorHAnsi"/>
           <w:color w:val="333333"/>
           <w:sz w:val="28"/>
-          <w:szCs w:val="36"/>
+          <w:szCs w:val="28"/>
           <w:shd w:val="clear" w:color="auto" w:fill="FFFFFF"/>
         </w:rPr>
         <w:t>ретинизация</w:t>
@@ -3519,52 +3285,273 @@
           <w:rFonts w:cstheme="minorHAnsi"/>
           <w:color w:val="333333"/>
           <w:sz w:val="28"/>
-          <w:szCs w:val="36"/>
+          <w:szCs w:val="28"/>
           <w:shd w:val="clear" w:color="auto" w:fill="FFFFFF"/>
         </w:rPr>
         <w:t xml:space="preserve"> изображений, сделано по ТЗ Академии)</w:t>
+      </w:r>
+      <w:r>
+        <w:rPr>
+          <w:rFonts w:cstheme="minorHAnsi"/>
+          <w:color w:val="333333"/>
+          <w:sz w:val="28"/>
+          <w:szCs w:val="28"/>
+        </w:rPr>
+        <w:br/>
+      </w:r>
+      <w:r>
+        <w:rPr>
+          <w:rFonts w:cstheme="minorHAnsi"/>
+          <w:color w:val="333333"/>
+          <w:sz w:val="28"/>
+          <w:szCs w:val="28"/>
+        </w:rPr>
+        <w:br/>
+      </w:r>
+      <w:hyperlink r:id="rId12" w:tgtFrame="_blank" w:history="1">
+        <w:r>
+          <w:rPr>
+            <w:rStyle w:val="a4"/>
+            <w:rFonts w:cstheme="minorHAnsi"/>
+            <w:color w:val="0099FF"/>
+            <w:sz w:val="28"/>
+            <w:szCs w:val="28"/>
+            <w:bdr w:val="none" w:sz="0" w:space="0" w:color="auto" w:frame="1"/>
+            <w:shd w:val="clear" w:color="auto" w:fill="FFFFFF"/>
+          </w:rPr>
+          <w:t>https://dimitriskot.github.io/trainigprojects/Keksobooking/</w:t>
+        </w:r>
+      </w:hyperlink>
+      <w:r>
+        <w:rPr>
+          <w:rFonts w:cstheme="minorHAnsi"/>
+          <w:color w:val="333333"/>
+          <w:sz w:val="28"/>
+          <w:szCs w:val="28"/>
+          <w:shd w:val="clear" w:color="auto" w:fill="FFFFFF"/>
+        </w:rPr>
+        <w:t> (проект не завершён)</w:t>
+      </w:r>
+      <w:r>
+        <w:rPr>
+          <w:rFonts w:cstheme="minorHAnsi"/>
+          <w:color w:val="333333"/>
+          <w:sz w:val="28"/>
+          <w:szCs w:val="28"/>
+        </w:rPr>
+        <w:br/>
+      </w:r>
+      <w:r>
+        <w:rPr>
+          <w:rFonts w:cstheme="minorHAnsi"/>
+          <w:color w:val="333333"/>
+          <w:sz w:val="28"/>
+          <w:szCs w:val="28"/>
+          <w:shd w:val="clear" w:color="auto" w:fill="FFFFFF"/>
+        </w:rPr>
+        <w:t xml:space="preserve">(сервис поиска аренды жилья в Токио - </w:t>
+      </w:r>
+      <w:proofErr w:type="spellStart"/>
+      <w:r>
+        <w:rPr>
+          <w:rFonts w:cstheme="minorHAnsi"/>
+          <w:color w:val="333333"/>
+          <w:sz w:val="28"/>
+          <w:szCs w:val="28"/>
+          <w:shd w:val="clear" w:color="auto" w:fill="FFFFFF"/>
+        </w:rPr>
+        <w:t>Кексобукинг</w:t>
+      </w:r>
+      <w:proofErr w:type="spellEnd"/>
+      <w:r>
+        <w:rPr>
+          <w:rFonts w:cstheme="minorHAnsi"/>
+          <w:color w:val="333333"/>
+          <w:sz w:val="28"/>
+          <w:szCs w:val="28"/>
+          <w:shd w:val="clear" w:color="auto" w:fill="FFFFFF"/>
+        </w:rPr>
+        <w:t xml:space="preserve">) - Базовый </w:t>
+      </w:r>
+      <w:proofErr w:type="spellStart"/>
+      <w:r>
+        <w:rPr>
+          <w:rFonts w:cstheme="minorHAnsi"/>
+          <w:color w:val="333333"/>
+          <w:sz w:val="28"/>
+          <w:szCs w:val="28"/>
+          <w:shd w:val="clear" w:color="auto" w:fill="FFFFFF"/>
+        </w:rPr>
+        <w:t>Javascript</w:t>
+      </w:r>
+      <w:proofErr w:type="spellEnd"/>
+      <w:r>
+        <w:rPr>
+          <w:rFonts w:cstheme="minorHAnsi"/>
+          <w:color w:val="333333"/>
+          <w:sz w:val="28"/>
+          <w:szCs w:val="28"/>
+          <w:shd w:val="clear" w:color="auto" w:fill="FFFFFF"/>
+        </w:rPr>
+        <w:t xml:space="preserve"> (работа с DOM, обработка событий, модуляция, работа с сетью, работа со структурами данных, сделано по ТЗ Академии)</w:t>
       </w:r>
     </w:p>
     <w:p>
       <w:pPr>
         <w:rPr>
           <w:rFonts w:cstheme="minorHAnsi"/>
-          <w:sz w:val="28"/>
-          <w:szCs w:val="36"/>
-        </w:rPr>
-      </w:pPr>
-      <w:r>
-        <w:rPr>
-          <w:rFonts w:cstheme="minorHAnsi"/>
-          <w:color w:val="333333"/>
-          <w:sz w:val="28"/>
-          <w:szCs w:val="36"/>
-          <w:shd w:val="clear" w:color="auto" w:fill="FFFFFF"/>
-        </w:rPr>
-        <w:t xml:space="preserve">Это были проекты, необходимые для защиты на </w:t>
-      </w:r>
-      <w:proofErr w:type="spellStart"/>
-      <w:r>
-        <w:rPr>
-          <w:rFonts w:cstheme="minorHAnsi"/>
-          <w:color w:val="333333"/>
-          <w:sz w:val="28"/>
-          <w:szCs w:val="36"/>
-          <w:shd w:val="clear" w:color="auto" w:fill="FFFFFF"/>
-        </w:rPr>
-        <w:t>интенсиве</w:t>
-      </w:r>
-      <w:proofErr w:type="spellEnd"/>
-      <w:r>
-        <w:rPr>
-          <w:rFonts w:cstheme="minorHAnsi"/>
-          <w:color w:val="333333"/>
-          <w:sz w:val="28"/>
-          <w:szCs w:val="36"/>
-          <w:shd w:val="clear" w:color="auto" w:fill="FFFFFF"/>
-        </w:rPr>
-        <w:t>. В свободное время верстаю другие проекты, которые были доступны для выбора.</w:t>
-      </w:r>
+          <w:color w:val="333333"/>
+          <w:sz w:val="28"/>
+          <w:szCs w:val="28"/>
+          <w:shd w:val="clear" w:color="auto" w:fill="FFFFFF"/>
+        </w:rPr>
+      </w:pPr>
+      <w:hyperlink r:id="rId13" w:history="1">
+        <w:r>
+          <w:rPr>
+            <w:rStyle w:val="a4"/>
+            <w:rFonts w:cstheme="minorHAnsi"/>
+            <w:sz w:val="28"/>
+            <w:szCs w:val="28"/>
+            <w:shd w:val="clear" w:color="auto" w:fill="FFFFFF"/>
+            <w:lang w:val="en-US"/>
+          </w:rPr>
+          <w:t>https</w:t>
+        </w:r>
+        <w:r>
+          <w:rPr>
+            <w:rStyle w:val="a4"/>
+            <w:rFonts w:cstheme="minorHAnsi"/>
+            <w:sz w:val="28"/>
+            <w:szCs w:val="28"/>
+            <w:shd w:val="clear" w:color="auto" w:fill="FFFFFF"/>
+          </w:rPr>
+          <w:t>://</w:t>
+        </w:r>
+        <w:proofErr w:type="spellStart"/>
+        <w:r>
+          <w:rPr>
+            <w:rStyle w:val="a4"/>
+            <w:rFonts w:cstheme="minorHAnsi"/>
+            <w:sz w:val="28"/>
+            <w:szCs w:val="28"/>
+            <w:shd w:val="clear" w:color="auto" w:fill="FFFFFF"/>
+            <w:lang w:val="en-US"/>
+          </w:rPr>
+          <w:t>codepen</w:t>
+        </w:r>
+        <w:proofErr w:type="spellEnd"/>
+        <w:r>
+          <w:rPr>
+            <w:rStyle w:val="a4"/>
+            <w:rFonts w:cstheme="minorHAnsi"/>
+            <w:sz w:val="28"/>
+            <w:szCs w:val="28"/>
+            <w:shd w:val="clear" w:color="auto" w:fill="FFFFFF"/>
+          </w:rPr>
+          <w:t>.</w:t>
+        </w:r>
+        <w:proofErr w:type="spellStart"/>
+        <w:r>
+          <w:rPr>
+            <w:rStyle w:val="a4"/>
+            <w:rFonts w:cstheme="minorHAnsi"/>
+            <w:sz w:val="28"/>
+            <w:szCs w:val="28"/>
+            <w:shd w:val="clear" w:color="auto" w:fill="FFFFFF"/>
+            <w:lang w:val="en-US"/>
+          </w:rPr>
+          <w:t>io</w:t>
+        </w:r>
+        <w:proofErr w:type="spellEnd"/>
+        <w:r>
+          <w:rPr>
+            <w:rStyle w:val="a4"/>
+            <w:rFonts w:cstheme="minorHAnsi"/>
+            <w:sz w:val="28"/>
+            <w:szCs w:val="28"/>
+            <w:shd w:val="clear" w:color="auto" w:fill="FFFFFF"/>
+          </w:rPr>
+          <w:t>/</w:t>
+        </w:r>
+        <w:proofErr w:type="spellStart"/>
+        <w:r>
+          <w:rPr>
+            <w:rStyle w:val="a4"/>
+            <w:rFonts w:cstheme="minorHAnsi"/>
+            <w:sz w:val="28"/>
+            <w:szCs w:val="28"/>
+            <w:shd w:val="clear" w:color="auto" w:fill="FFFFFF"/>
+            <w:lang w:val="en-US"/>
+          </w:rPr>
+          <w:t>dimitriskot</w:t>
+        </w:r>
+        <w:proofErr w:type="spellEnd"/>
+        <w:r>
+          <w:rPr>
+            <w:rStyle w:val="a4"/>
+            <w:rFonts w:cstheme="minorHAnsi"/>
+            <w:sz w:val="28"/>
+            <w:szCs w:val="28"/>
+            <w:shd w:val="clear" w:color="auto" w:fill="FFFFFF"/>
+          </w:rPr>
+          <w:t>/</w:t>
+        </w:r>
+      </w:hyperlink>
+      <w:r>
+        <w:rPr>
+          <w:rFonts w:cstheme="minorHAnsi"/>
+          <w:color w:val="333333"/>
+          <w:sz w:val="28"/>
+          <w:szCs w:val="28"/>
+          <w:shd w:val="clear" w:color="auto" w:fill="FFFFFF"/>
+        </w:rPr>
+        <w:t xml:space="preserve"> - </w:t>
+      </w:r>
+      <w:r>
+        <w:rPr>
+          <w:rFonts w:cstheme="minorHAnsi"/>
+          <w:color w:val="333333"/>
+          <w:sz w:val="28"/>
+          <w:szCs w:val="28"/>
+          <w:shd w:val="clear" w:color="auto" w:fill="FFFFFF"/>
+        </w:rPr>
+        <w:t xml:space="preserve">профиль на </w:t>
+      </w:r>
+      <w:proofErr w:type="spellStart"/>
+      <w:r>
+        <w:rPr>
+          <w:rFonts w:cstheme="minorHAnsi"/>
+          <w:color w:val="333333"/>
+          <w:sz w:val="28"/>
+          <w:szCs w:val="28"/>
+          <w:shd w:val="clear" w:color="auto" w:fill="FFFFFF"/>
+        </w:rPr>
+        <w:t>codepen.io</w:t>
+      </w:r>
+      <w:proofErr w:type="spellEnd"/>
+      <w:r>
+        <w:rPr>
+          <w:rFonts w:cstheme="minorHAnsi"/>
+          <w:color w:val="333333"/>
+          <w:sz w:val="28"/>
+          <w:szCs w:val="28"/>
+          <w:shd w:val="clear" w:color="auto" w:fill="FFFFFF"/>
+        </w:rPr>
+        <w:t>, там есть несколько мелких рабочих заметок</w:t>
+      </w:r>
+      <w:proofErr w:type="gramStart"/>
+      <w:r>
+        <w:rPr>
+          <w:rFonts w:cstheme="minorHAnsi"/>
+          <w:color w:val="333333"/>
+          <w:sz w:val="28"/>
+          <w:szCs w:val="28"/>
+          <w:shd w:val="clear" w:color="auto" w:fill="FFFFFF"/>
+        </w:rPr>
+        <w:t>..</w:t>
+      </w:r>
+      <w:proofErr w:type="gramEnd"/>
     </w:p>
     <w:p>
       <w:pPr>
@@ -3576,7 +3563,7 @@
         <w:rPr>
           <w:sz w:val="28"/>
         </w:rPr>
-        <w:t>Я готов начать работать и за меньший оклад, поскольку мало опыта, но уверен, что смогу показать и доказать своё рвение к работе, самоотдачу, целеустремлённость и принести большую пользу</w:t>
+        <w:t>Я уверен, что смогу показать и доказать своё рвение к работе, самоотдачу, целеустремлённость и принести большую пользу</w:t>
       </w:r>
       <w:r>
         <w:rPr>
@@ -4310,4 +4297,16 @@
   <a:objectDefaults/>
   <a:extraClrSchemeLst/>
 </a:theme>
+</file>
+
+<file path=customXml/item1.xml><?xml version="1.0" encoding="utf-8"?>
+<b:Sources xmlns:b="http://schemas.openxmlformats.org/officeDocument/2006/bibliography" xmlns="http://schemas.openxmlformats.org/officeDocument/2006/bibliography" SelectedStyle="\APA.XSL" StyleName="APA Fifth Edition"/>
+</file>
+
+<file path=customXml/itemProps1.xml><?xml version="1.0" encoding="utf-8"?>
+<ds:datastoreItem xmlns:ds="http://schemas.openxmlformats.org/officeDocument/2006/customXml" ds:itemID="{595E4F78-D049-49CE-8D54-CF9422435E67}">
+  <ds:schemaRefs>
+    <ds:schemaRef ds:uri="http://schemas.openxmlformats.org/officeDocument/2006/bibliography"/>
+  </ds:schemaRefs>
+</ds:datastoreItem>
 </file>